--- a/database/Constraints.docx
+++ b/database/Constraints.docx
@@ -48,11 +48,9 @@
           <w:numId w:val="1"/>
         </w:numPr>
       </w:pPr>
-      <w:proofErr w:type="spellStart"/>
-      <w:r>
-        <w:t>user_id</w:t>
-      </w:r>
-      <w:proofErr w:type="spellEnd"/>
+      <w:r>
+        <w:t>id</w:t>
+      </w:r>
       <w:r>
         <w:t xml:space="preserve"> INT Primary Key,</w:t>
       </w:r>
@@ -65,21 +63,11 @@
           <w:numId w:val="1"/>
         </w:numPr>
       </w:pPr>
-      <w:proofErr w:type="spellStart"/>
-      <w:r>
-        <w:t>user_type</w:t>
-      </w:r>
-      <w:proofErr w:type="spellEnd"/>
-      <w:r>
-        <w:t xml:space="preserve"> </w:t>
-      </w:r>
-      <w:proofErr w:type="gramStart"/>
-      <w:r>
-        <w:t>Varchar(</w:t>
-      </w:r>
-      <w:proofErr w:type="gramEnd"/>
-      <w:r>
-        <w:t>6) NOT NULL</w:t>
+      <w:r>
+        <w:t xml:space="preserve">type </w:t>
+      </w:r>
+      <w:r>
+        <w:t>Varchar(6) NOT NULL</w:t>
       </w:r>
     </w:p>
     <w:p>
@@ -90,21 +78,11 @@
           <w:numId w:val="1"/>
         </w:numPr>
       </w:pPr>
-      <w:proofErr w:type="spellStart"/>
-      <w:r>
-        <w:t>first_name</w:t>
-      </w:r>
-      <w:proofErr w:type="spellEnd"/>
-      <w:r>
-        <w:t xml:space="preserve"> </w:t>
-      </w:r>
-      <w:proofErr w:type="gramStart"/>
-      <w:r>
-        <w:t>varchar(</w:t>
-      </w:r>
-      <w:proofErr w:type="gramEnd"/>
-      <w:r>
-        <w:t>30) NOT NULL</w:t>
+      <w:r>
+        <w:t>first</w:t>
+      </w:r>
+      <w:r>
+        <w:t xml:space="preserve"> varchar(30) NOT NULL</w:t>
       </w:r>
     </w:p>
     <w:p>
@@ -115,21 +93,11 @@
           <w:numId w:val="1"/>
         </w:numPr>
       </w:pPr>
-      <w:proofErr w:type="spellStart"/>
-      <w:r>
-        <w:t>last_name</w:t>
-      </w:r>
-      <w:proofErr w:type="spellEnd"/>
-      <w:r>
-        <w:t xml:space="preserve"> </w:t>
-      </w:r>
-      <w:proofErr w:type="gramStart"/>
-      <w:r>
-        <w:t>varchar(</w:t>
-      </w:r>
-      <w:proofErr w:type="gramEnd"/>
-      <w:r>
-        <w:t>30) NOT NULL</w:t>
+      <w:r>
+        <w:t xml:space="preserve">last </w:t>
+      </w:r>
+      <w:r>
+        <w:t>varchar(30) NOT NULL</w:t>
       </w:r>
     </w:p>
     <w:p>
@@ -141,15 +109,7 @@
         </w:numPr>
       </w:pPr>
       <w:r>
-        <w:t xml:space="preserve">address </w:t>
-      </w:r>
-      <w:proofErr w:type="gramStart"/>
-      <w:r>
-        <w:t>varchar(</w:t>
-      </w:r>
-      <w:proofErr w:type="gramEnd"/>
-      <w:r>
-        <w:t>244) NOT NULL</w:t>
+        <w:t>address varchar(244) NOT NULL</w:t>
       </w:r>
     </w:p>
     <w:p>
@@ -160,19 +120,12 @@
           <w:numId w:val="1"/>
         </w:numPr>
       </w:pPr>
-      <w:proofErr w:type="spellStart"/>
-      <w:r>
-        <w:t>zip_code</w:t>
-      </w:r>
-      <w:proofErr w:type="spellEnd"/>
-      <w:r>
-        <w:t xml:space="preserve"> </w:t>
-      </w:r>
-      <w:proofErr w:type="gramStart"/>
-      <w:r>
-        <w:t>int  NULL</w:t>
-      </w:r>
-      <w:proofErr w:type="gramEnd"/>
+      <w:r>
+        <w:t>zip</w:t>
+      </w:r>
+      <w:r>
+        <w:t xml:space="preserve"> int  NULL</w:t>
+      </w:r>
     </w:p>
     <w:p>
       <w:pPr>
@@ -182,28 +135,11 @@
           <w:numId w:val="1"/>
         </w:numPr>
       </w:pPr>
-      <w:proofErr w:type="spellStart"/>
-      <w:r>
-        <w:t>phone_num</w:t>
-      </w:r>
-      <w:proofErr w:type="spellEnd"/>
-      <w:r>
-        <w:t xml:space="preserve"> int NULL</w:t>
-      </w:r>
-    </w:p>
-    <w:p>
-      <w:pPr>
-        <w:rPr>
-          <w:sz w:val="24"/>
-          <w:szCs w:val="24"/>
-        </w:rPr>
-      </w:pPr>
-      <w:r>
-        <w:rPr>
-          <w:sz w:val="24"/>
-          <w:szCs w:val="24"/>
-        </w:rPr>
-        <w:t>Schedules</w:t>
+      <w:r>
+        <w:t xml:space="preserve">phone </w:t>
+      </w:r>
+      <w:r>
+        <w:t>int NULL</w:t>
       </w:r>
     </w:p>
     <w:p>
@@ -213,17 +149,84 @@
           <w:ilvl w:val="0"/>
           <w:numId w:val="1"/>
         </w:numPr>
-        <w:rPr>
-          <w:sz w:val="24"/>
-          <w:szCs w:val="24"/>
-        </w:rPr>
-      </w:pPr>
-      <w:r>
-        <w:rPr>
-          <w:sz w:val="24"/>
-          <w:szCs w:val="24"/>
-        </w:rPr>
-        <w:t>TBD</w:t>
+      </w:pPr>
+      <w:r>
+        <w:t>password varchar(256)</w:t>
+      </w:r>
+    </w:p>
+    <w:p>
+      <w:pPr>
+        <w:rPr>
+          <w:sz w:val="24"/>
+          <w:szCs w:val="24"/>
+        </w:rPr>
+      </w:pPr>
+      <w:r>
+        <w:rPr>
+          <w:sz w:val="24"/>
+          <w:szCs w:val="24"/>
+        </w:rPr>
+        <w:t>Schedules</w:t>
+      </w:r>
+    </w:p>
+    <w:p>
+      <w:pPr>
+        <w:pStyle w:val="ListParagraph"/>
+        <w:numPr>
+          <w:ilvl w:val="0"/>
+          <w:numId w:val="1"/>
+        </w:numPr>
+        <w:rPr>
+          <w:sz w:val="24"/>
+          <w:szCs w:val="24"/>
+        </w:rPr>
+      </w:pPr>
+      <w:r>
+        <w:rPr>
+          <w:sz w:val="24"/>
+          <w:szCs w:val="24"/>
+        </w:rPr>
+        <w:t>id INT Primary Key</w:t>
+      </w:r>
+    </w:p>
+    <w:p>
+      <w:pPr>
+        <w:pStyle w:val="ListParagraph"/>
+        <w:numPr>
+          <w:ilvl w:val="0"/>
+          <w:numId w:val="1"/>
+        </w:numPr>
+        <w:rPr>
+          <w:sz w:val="24"/>
+          <w:szCs w:val="24"/>
+        </w:rPr>
+      </w:pPr>
+      <w:r>
+        <w:rPr>
+          <w:sz w:val="24"/>
+          <w:szCs w:val="24"/>
+        </w:rPr>
+        <w:t>owner INT Foreign Key</w:t>
+      </w:r>
+    </w:p>
+    <w:p>
+      <w:pPr>
+        <w:pStyle w:val="ListParagraph"/>
+        <w:numPr>
+          <w:ilvl w:val="0"/>
+          <w:numId w:val="1"/>
+        </w:numPr>
+        <w:rPr>
+          <w:sz w:val="24"/>
+          <w:szCs w:val="24"/>
+        </w:rPr>
+      </w:pPr>
+      <w:r>
+        <w:rPr>
+          <w:sz w:val="24"/>
+          <w:szCs w:val="24"/>
+        </w:rPr>
+        <w:t>Rest is TBD</w:t>
       </w:r>
     </w:p>
     <w:sectPr>
@@ -479,6 +482,7 @@
     <w:lsdException w:name="HTML Sample" w:semiHidden="1" w:unhideWhenUsed="1"/>
     <w:lsdException w:name="HTML Typewriter" w:semiHidden="1" w:unhideWhenUsed="1"/>
     <w:lsdException w:name="HTML Variable" w:semiHidden="1" w:unhideWhenUsed="1"/>
+    <w:lsdException w:name="Normal Table" w:semiHidden="1" w:unhideWhenUsed="1"/>
     <w:lsdException w:name="annotation subject" w:semiHidden="1" w:unhideWhenUsed="1"/>
     <w:lsdException w:name="No List" w:semiHidden="1" w:unhideWhenUsed="1"/>
     <w:lsdException w:name="Outline List 1" w:semiHidden="1" w:unhideWhenUsed="1"/>
@@ -525,8 +529,10 @@
     <w:lsdException w:name="Table Subtle 2" w:semiHidden="1" w:unhideWhenUsed="1"/>
     <w:lsdException w:name="Table Web 1" w:semiHidden="1" w:unhideWhenUsed="1"/>
     <w:lsdException w:name="Table Web 2" w:semiHidden="1" w:unhideWhenUsed="1"/>
+    <w:lsdException w:name="Table Web 3" w:semiHidden="1" w:unhideWhenUsed="1"/>
     <w:lsdException w:name="Balloon Text" w:semiHidden="1" w:unhideWhenUsed="1"/>
     <w:lsdException w:name="Table Grid" w:uiPriority="39"/>
+    <w:lsdException w:name="Table Theme" w:semiHidden="1" w:unhideWhenUsed="1"/>
     <w:lsdException w:name="Placeholder Text" w:semiHidden="1"/>
     <w:lsdException w:name="No Spacing" w:uiPriority="1" w:qFormat="1"/>
     <w:lsdException w:name="Light Shading" w:uiPriority="60"/>
